--- a/shizhishen/论文修改情况记录（更新至2025.3.28）.docx
+++ b/shizhishen/论文修改情况记录（更新至2025.3.28）.docx
@@ -28,6 +28,176 @@
           <w:sz w:val="30"/>
           <w:szCs w:val="30"/>
         </w:rPr>
+        <w:t xml:space="preserve">025.4.1 </w:t>
+      </w:r>
+      <w:r>
+        <w:rPr>
+          <w:rFonts w:ascii="Times New Roman" w:eastAsia="宋体" w:hAnsi="Times New Roman" w:cs="Times New Roman"/>
+          <w:sz w:val="30"/>
+          <w:szCs w:val="30"/>
+        </w:rPr>
+        <w:t>论文更新了以下内容</w:t>
+      </w:r>
+      <w:r>
+        <w:rPr>
+          <w:rFonts w:ascii="Times New Roman" w:eastAsia="宋体" w:hAnsi="Times New Roman" w:cs="Times New Roman" w:hint="eastAsia"/>
+          <w:sz w:val="30"/>
+          <w:szCs w:val="30"/>
+        </w:rPr>
+        <w:t>：</w:t>
+      </w:r>
+    </w:p>
+    <w:p>
+      <w:pPr>
+        <w:rPr>
+          <w:rFonts w:ascii="Times New Roman" w:eastAsia="宋体" w:hAnsi="Times New Roman" w:cs="Times New Roman"/>
+          <w:sz w:val="30"/>
+          <w:szCs w:val="30"/>
+        </w:rPr>
+      </w:pPr>
+      <w:r>
+        <w:rPr>
+          <w:rFonts w:ascii="Times New Roman" w:eastAsia="宋体" w:hAnsi="Times New Roman" w:cs="Times New Roman" w:hint="eastAsia"/>
+          <w:sz w:val="30"/>
+          <w:szCs w:val="30"/>
+        </w:rPr>
+        <w:t>1</w:t>
+      </w:r>
+      <w:r>
+        <w:rPr>
+          <w:rFonts w:ascii="Times New Roman" w:eastAsia="宋体" w:hAnsi="Times New Roman" w:cs="Times New Roman"/>
+          <w:sz w:val="30"/>
+          <w:szCs w:val="30"/>
+        </w:rPr>
+        <w:t>.</w:t>
+      </w:r>
+      <w:r>
+        <w:rPr>
+          <w:rFonts w:ascii="Times New Roman" w:eastAsia="宋体" w:hAnsi="Times New Roman" w:cs="Times New Roman" w:hint="eastAsia"/>
+          <w:sz w:val="30"/>
+          <w:szCs w:val="30"/>
+        </w:rPr>
+        <w:t>修改了第一章节各小节的题目</w:t>
+      </w:r>
+    </w:p>
+    <w:p>
+      <w:pPr>
+        <w:rPr>
+          <w:rFonts w:ascii="Times New Roman" w:eastAsia="宋体" w:hAnsi="Times New Roman" w:cs="Times New Roman"/>
+          <w:sz w:val="30"/>
+          <w:szCs w:val="30"/>
+        </w:rPr>
+      </w:pPr>
+      <w:r>
+        <w:rPr>
+          <w:rFonts w:ascii="Times New Roman" w:eastAsia="宋体" w:hAnsi="Times New Roman" w:cs="Times New Roman" w:hint="eastAsia"/>
+          <w:sz w:val="30"/>
+          <w:szCs w:val="30"/>
+        </w:rPr>
+        <w:t>2</w:t>
+      </w:r>
+      <w:r>
+        <w:rPr>
+          <w:rFonts w:ascii="Times New Roman" w:eastAsia="宋体" w:hAnsi="Times New Roman" w:cs="Times New Roman"/>
+          <w:sz w:val="30"/>
+          <w:szCs w:val="30"/>
+        </w:rPr>
+        <w:t>.</w:t>
+      </w:r>
+      <w:r>
+        <w:rPr>
+          <w:rFonts w:ascii="Times New Roman" w:eastAsia="宋体" w:hAnsi="Times New Roman" w:cs="Times New Roman" w:hint="eastAsia"/>
+          <w:sz w:val="30"/>
+          <w:szCs w:val="30"/>
+        </w:rPr>
+        <w:t>删除了</w:t>
+      </w:r>
+      <w:r>
+        <w:rPr>
+          <w:rFonts w:ascii="Times New Roman" w:eastAsia="宋体" w:hAnsi="Times New Roman" w:cs="Times New Roman" w:hint="eastAsia"/>
+          <w:sz w:val="30"/>
+          <w:szCs w:val="30"/>
+        </w:rPr>
+        <w:t>3</w:t>
+      </w:r>
+      <w:r>
+        <w:rPr>
+          <w:rFonts w:ascii="Times New Roman" w:eastAsia="宋体" w:hAnsi="Times New Roman" w:cs="Times New Roman"/>
+          <w:sz w:val="30"/>
+          <w:szCs w:val="30"/>
+        </w:rPr>
+        <w:t>.2</w:t>
+      </w:r>
+      <w:r>
+        <w:rPr>
+          <w:rFonts w:ascii="Times New Roman" w:eastAsia="宋体" w:hAnsi="Times New Roman" w:cs="Times New Roman" w:hint="eastAsia"/>
+          <w:sz w:val="30"/>
+          <w:szCs w:val="30"/>
+        </w:rPr>
+        <w:t>变化检测流程</w:t>
+      </w:r>
+    </w:p>
+    <w:p>
+      <w:pPr>
+        <w:rPr>
+          <w:rFonts w:ascii="Times New Roman" w:eastAsia="宋体" w:hAnsi="Times New Roman" w:cs="Times New Roman" w:hint="eastAsia"/>
+          <w:b/>
+          <w:bCs/>
+          <w:sz w:val="30"/>
+          <w:szCs w:val="30"/>
+        </w:rPr>
+      </w:pPr>
+      <w:r>
+        <w:rPr>
+          <w:rFonts w:ascii="Times New Roman" w:eastAsia="宋体" w:hAnsi="Times New Roman" w:cs="Times New Roman" w:hint="eastAsia"/>
+          <w:sz w:val="30"/>
+          <w:szCs w:val="30"/>
+        </w:rPr>
+        <w:t>3</w:t>
+      </w:r>
+      <w:r>
+        <w:rPr>
+          <w:rFonts w:ascii="Times New Roman" w:eastAsia="宋体" w:hAnsi="Times New Roman" w:cs="Times New Roman"/>
+          <w:sz w:val="30"/>
+          <w:szCs w:val="30"/>
+        </w:rPr>
+        <w:t>.</w:t>
+      </w:r>
+      <w:r>
+        <w:rPr>
+          <w:rFonts w:ascii="Times New Roman" w:eastAsia="宋体" w:hAnsi="Times New Roman" w:cs="Times New Roman" w:hint="eastAsia"/>
+          <w:sz w:val="30"/>
+          <w:szCs w:val="30"/>
+        </w:rPr>
+        <w:t>将网络结构图中英文部分改为了中文，后续进行整体结构的修改</w:t>
+      </w:r>
+    </w:p>
+    <w:p>
+      <w:pPr>
+        <w:rPr>
+          <w:rFonts w:ascii="Times New Roman" w:eastAsia="宋体" w:hAnsi="Times New Roman" w:cs="Times New Roman"/>
+          <w:sz w:val="30"/>
+          <w:szCs w:val="30"/>
+        </w:rPr>
+      </w:pPr>
+      <w:r>
+        <w:rPr>
+          <w:rFonts w:ascii="Times New Roman" w:eastAsia="宋体" w:hAnsi="Times New Roman" w:cs="Times New Roman" w:hint="eastAsia"/>
+          <w:b/>
+          <w:bCs/>
+          <w:sz w:val="30"/>
+          <w:szCs w:val="30"/>
+        </w:rPr>
+        <w:t>2</w:t>
+      </w:r>
+      <w:r>
+        <w:rPr>
+          <w:rFonts w:ascii="Times New Roman" w:eastAsia="宋体" w:hAnsi="Times New Roman" w:cs="Times New Roman"/>
+          <w:b/>
+          <w:bCs/>
+          <w:sz w:val="30"/>
+          <w:szCs w:val="30"/>
+        </w:rPr>
         <w:t xml:space="preserve">025.3.28 </w:t>
       </w:r>
       <w:r>
@@ -83,7 +253,7 @@
     <w:p>
       <w:pPr>
         <w:rPr>
-          <w:rFonts w:ascii="Times New Roman" w:eastAsia="宋体" w:hAnsi="Times New Roman" w:cs="Times New Roman" w:hint="eastAsia"/>
+          <w:rFonts w:ascii="Times New Roman" w:eastAsia="宋体" w:hAnsi="Times New Roman" w:cs="Times New Roman"/>
           <w:b/>
           <w:bCs/>
           <w:sz w:val="30"/>
